--- a/Курсовая Электроника/Методички/Шаблон для курсовой работы Электроника.docx
+++ b/Курсовая Электроника/Методички/Шаблон для курсовой работы Электроника.docx
@@ -1,6 +1,6 @@
 
 <file path=word/document.xml><?xml version="1.0" encoding="utf-8"?>
-<w:document xmlns:wpc="http://schemas.microsoft.com/office/word/2010/wordprocessingCanvas" xmlns:cx="http://schemas.microsoft.com/office/drawing/2014/chartex" xmlns:cx1="http://schemas.microsoft.com/office/drawing/2015/9/8/chartex" xmlns:cx2="http://schemas.microsoft.com/office/drawing/2015/10/21/chartex" xmlns:cx3="http://schemas.microsoft.com/office/drawing/2016/5/9/chartex" xmlns:cx4="http://schemas.microsoft.com/office/drawing/2016/5/10/chartex" xmlns:cx5="http://schemas.microsoft.com/office/drawing/2016/5/11/chartex" xmlns:cx6="http://schemas.microsoft.com/office/drawing/2016/5/12/chartex" xmlns:cx7="http://schemas.microsoft.com/office/drawing/2016/5/13/chartex" xmlns:cx8="http://schemas.microsoft.com/office/drawing/2016/5/14/chartex" xmlns:mc="http://schemas.openxmlformats.org/markup-compatibility/2006" xmlns:aink="http://schemas.microsoft.com/office/drawing/2016/ink" xmlns:am3d="http://schemas.microsoft.com/office/drawing/2017/model3d" xmlns:o="urn:schemas-microsoft-com:office:office" xmlns:r="http://schemas.openxmlformats.org/officeDocument/2006/relationships" xmlns:m="http://schemas.openxmlformats.org/officeDocument/2006/math" xmlns:v="urn:schemas-microsoft-com:vml" xmlns:wp14="http://schemas.microsoft.com/office/word/2010/wordprocessingDrawing" xmlns:wp="http://schemas.openxmlformats.org/drawingml/2006/wordprocessingDrawing" xmlns:w10="urn:schemas-microsoft-com:office:word" xmlns:w="http://schemas.openxmlformats.org/wordprocessingml/2006/main" xmlns:w14="http://schemas.microsoft.com/office/word/2010/wordml" xmlns:w15="http://schemas.microsoft.com/office/word/2012/wordml" xmlns:w16cex="http://schemas.microsoft.com/office/word/2018/wordml/cex" xmlns:w16cid="http://schemas.microsoft.com/office/word/2016/wordml/cid" xmlns:w16="http://schemas.microsoft.com/office/word/2018/wordml" xmlns:w16sdtdh="http://schemas.microsoft.com/office/word/2020/wordml/sdtdatahash" xmlns:w16se="http://schemas.microsoft.com/office/word/2015/wordml/symex" xmlns:wpg="http://schemas.microsoft.com/office/word/2010/wordprocessingGroup" xmlns:wpi="http://schemas.microsoft.com/office/word/2010/wordprocessingInk" xmlns:wne="http://schemas.microsoft.com/office/word/2006/wordml" xmlns:wps="http://schemas.microsoft.com/office/word/2010/wordprocessingShape" mc:Ignorable="w14 w15 w16se w16cid w16 w16cex w16sdtdh wp14">
+<w:document xmlns:wpc="http://schemas.microsoft.com/office/word/2010/wordprocessingCanvas" xmlns:cx="http://schemas.microsoft.com/office/drawing/2014/chartex" xmlns:cx1="http://schemas.microsoft.com/office/drawing/2015/9/8/chartex" xmlns:cx2="http://schemas.microsoft.com/office/drawing/2015/10/21/chartex" xmlns:cx3="http://schemas.microsoft.com/office/drawing/2016/5/9/chartex" xmlns:cx4="http://schemas.microsoft.com/office/drawing/2016/5/10/chartex" xmlns:cx5="http://schemas.microsoft.com/office/drawing/2016/5/11/chartex" xmlns:cx6="http://schemas.microsoft.com/office/drawing/2016/5/12/chartex" xmlns:cx7="http://schemas.microsoft.com/office/drawing/2016/5/13/chartex" xmlns:cx8="http://schemas.microsoft.com/office/drawing/2016/5/14/chartex" xmlns:mc="http://schemas.openxmlformats.org/markup-compatibility/2006" xmlns:aink="http://schemas.microsoft.com/office/drawing/2016/ink" xmlns:am3d="http://schemas.microsoft.com/office/drawing/2017/model3d" xmlns:o="urn:schemas-microsoft-com:office:office" xmlns:oel="http://schemas.microsoft.com/office/2019/extlst" xmlns:r="http://schemas.openxmlformats.org/officeDocument/2006/relationships" xmlns:m="http://schemas.openxmlformats.org/officeDocument/2006/math" xmlns:v="urn:schemas-microsoft-com:vml" xmlns:wp14="http://schemas.microsoft.com/office/word/2010/wordprocessingDrawing" xmlns:wp="http://schemas.openxmlformats.org/drawingml/2006/wordprocessingDrawing" xmlns:w10="urn:schemas-microsoft-com:office:word" xmlns:w="http://schemas.openxmlformats.org/wordprocessingml/2006/main" xmlns:w14="http://schemas.microsoft.com/office/word/2010/wordml" xmlns:w15="http://schemas.microsoft.com/office/word/2012/wordml" xmlns:w16cex="http://schemas.microsoft.com/office/word/2018/wordml/cex" xmlns:w16cid="http://schemas.microsoft.com/office/word/2016/wordml/cid" xmlns:w16="http://schemas.microsoft.com/office/word/2018/wordml" xmlns:w16sdtdh="http://schemas.microsoft.com/office/word/2020/wordml/sdtdatahash" xmlns:w16se="http://schemas.microsoft.com/office/word/2015/wordml/symex" xmlns:wpg="http://schemas.microsoft.com/office/word/2010/wordprocessingGroup" xmlns:wpi="http://schemas.microsoft.com/office/word/2010/wordprocessingInk" xmlns:wne="http://schemas.microsoft.com/office/word/2006/wordml" xmlns:wps="http://schemas.microsoft.com/office/word/2010/wordprocessingShape" mc:Ignorable="w14 w15 w16se w16cid w16 w16cex w16sdtdh wp14">
   <w:body>
     <w:p>
       <w:pPr>
@@ -1501,7 +1501,6 @@
         </w:rPr>
         <w:t>……</w:t>
       </w:r>
-      <w:proofErr w:type="gramStart"/>
       <w:r>
         <w:rPr>
           <w:rFonts w:eastAsia="Times New Roman"/>
@@ -1516,16 +1515,7 @@
           <w:szCs w:val="28"/>
           <w:lang w:eastAsia="ru-RU"/>
         </w:rPr>
-        <w:t>.</w:t>
-      </w:r>
-      <w:proofErr w:type="gramEnd"/>
-      <w:r>
-        <w:rPr>
-          <w:rFonts w:eastAsia="Times New Roman"/>
-          <w:szCs w:val="28"/>
-          <w:lang w:eastAsia="ru-RU"/>
-        </w:rPr>
-        <w:t>.</w:t>
+        <w:t>..</w:t>
       </w:r>
       <w:r>
         <w:rPr>
@@ -1575,33 +1565,15 @@
           <w:szCs w:val="28"/>
           <w:lang w:eastAsia="ru-RU"/>
         </w:rPr>
-        <w:t>……</w:t>
-      </w:r>
-      <w:proofErr w:type="gramStart"/>
+        <w:t>………..</w:t>
+      </w:r>
       <w:r>
         <w:rPr>
           <w:rFonts w:eastAsia="Times New Roman"/>
           <w:szCs w:val="28"/>
           <w:lang w:eastAsia="ru-RU"/>
         </w:rPr>
-        <w:t>…..</w:t>
-      </w:r>
-      <w:r>
-        <w:rPr>
-          <w:rFonts w:eastAsia="Times New Roman"/>
-          <w:szCs w:val="28"/>
-          <w:lang w:eastAsia="ru-RU"/>
-        </w:rPr>
-        <w:t>..</w:t>
-      </w:r>
-      <w:proofErr w:type="gramEnd"/>
-      <w:r>
-        <w:rPr>
-          <w:rFonts w:eastAsia="Times New Roman"/>
-          <w:szCs w:val="28"/>
-          <w:lang w:eastAsia="ru-RU"/>
-        </w:rPr>
-        <w:t>.</w:t>
+        <w:t>...</w:t>
       </w:r>
       <w:r>
         <w:rPr>
@@ -1627,25 +1599,7 @@
           <w:szCs w:val="28"/>
           <w:lang w:eastAsia="ru-RU"/>
         </w:rPr>
-        <w:t>5. Принцип действия……………………………………………</w:t>
-      </w:r>
-      <w:proofErr w:type="gramStart"/>
-      <w:r>
-        <w:rPr>
-          <w:rFonts w:eastAsia="Times New Roman"/>
-          <w:szCs w:val="28"/>
-          <w:lang w:eastAsia="ru-RU"/>
-        </w:rPr>
-        <w:t>…….</w:t>
-      </w:r>
-      <w:proofErr w:type="gramEnd"/>
-      <w:r>
-        <w:rPr>
-          <w:rFonts w:eastAsia="Times New Roman"/>
-          <w:szCs w:val="28"/>
-          <w:lang w:eastAsia="ru-RU"/>
-        </w:rPr>
-        <w:t>….</w:t>
+        <w:t>5. Принцип действия………………………………………………….….</w:t>
       </w:r>
       <w:r>
         <w:rPr>
@@ -1679,25 +1633,7 @@
           <w:szCs w:val="28"/>
           <w:lang w:eastAsia="ru-RU"/>
         </w:rPr>
-        <w:t>6. Эскизный расчет……………</w:t>
-      </w:r>
-      <w:proofErr w:type="gramStart"/>
-      <w:r>
-        <w:rPr>
-          <w:rFonts w:eastAsia="Times New Roman"/>
-          <w:szCs w:val="28"/>
-          <w:lang w:eastAsia="ru-RU"/>
-        </w:rPr>
-        <w:t>…….</w:t>
-      </w:r>
-      <w:proofErr w:type="gramEnd"/>
-      <w:r>
-        <w:rPr>
-          <w:rFonts w:eastAsia="Times New Roman"/>
-          <w:szCs w:val="28"/>
-          <w:lang w:eastAsia="ru-RU"/>
-        </w:rPr>
-        <w:t>…………………………………….</w:t>
+        <w:t>6. Эскизный расчет………………….…………………………………….</w:t>
       </w:r>
       <w:r>
         <w:rPr>
@@ -1731,25 +1667,7 @@
           <w:szCs w:val="28"/>
           <w:lang w:eastAsia="ru-RU"/>
         </w:rPr>
-        <w:t xml:space="preserve"> ………</w:t>
-      </w:r>
-      <w:proofErr w:type="gramStart"/>
-      <w:r>
-        <w:rPr>
-          <w:rFonts w:eastAsia="Times New Roman"/>
-          <w:szCs w:val="28"/>
-          <w:lang w:eastAsia="ru-RU"/>
-        </w:rPr>
-        <w:t>…….</w:t>
-      </w:r>
-      <w:proofErr w:type="gramEnd"/>
-      <w:r>
-        <w:rPr>
-          <w:rFonts w:eastAsia="Times New Roman"/>
-          <w:szCs w:val="28"/>
-          <w:lang w:eastAsia="ru-RU"/>
-        </w:rPr>
-        <w:t>.</w:t>
+        <w:t xml:space="preserve"> ……………..</w:t>
       </w:r>
       <w:r>
         <w:rPr>
@@ -1799,33 +1717,15 @@
           <w:szCs w:val="28"/>
           <w:lang w:eastAsia="ru-RU"/>
         </w:rPr>
-        <w:t xml:space="preserve"> …………</w:t>
-      </w:r>
-      <w:proofErr w:type="gramStart"/>
+        <w:t xml:space="preserve"> ………………</w:t>
+      </w:r>
       <w:r>
         <w:rPr>
           <w:rFonts w:eastAsia="Times New Roman"/>
           <w:szCs w:val="28"/>
           <w:lang w:eastAsia="ru-RU"/>
         </w:rPr>
-        <w:t>……</w:t>
-      </w:r>
-      <w:r>
-        <w:rPr>
-          <w:rFonts w:eastAsia="Times New Roman"/>
-          <w:szCs w:val="28"/>
-          <w:lang w:eastAsia="ru-RU"/>
-        </w:rPr>
-        <w:t>.</w:t>
-      </w:r>
-      <w:proofErr w:type="gramEnd"/>
-      <w:r>
-        <w:rPr>
-          <w:rFonts w:eastAsia="Times New Roman"/>
-          <w:szCs w:val="28"/>
-          <w:lang w:eastAsia="ru-RU"/>
-        </w:rPr>
-        <w:t>…</w:t>
+        <w:t>.…</w:t>
       </w:r>
       <w:r>
         <w:rPr>
@@ -1859,18 +1759,8 @@
           <w:szCs w:val="28"/>
           <w:lang w:eastAsia="ru-RU"/>
         </w:rPr>
-        <w:t>Список литературы ...………………………………………</w:t>
-      </w:r>
-      <w:proofErr w:type="gramStart"/>
-      <w:r>
-        <w:rPr>
-          <w:rFonts w:eastAsia="Times New Roman"/>
-          <w:szCs w:val="28"/>
-          <w:lang w:eastAsia="ru-RU"/>
-        </w:rPr>
-        <w:t>…….</w:t>
-      </w:r>
-      <w:proofErr w:type="gramEnd"/>
+        <w:t>Список литературы ...…………………………………………….</w:t>
+      </w:r>
       <w:r>
         <w:rPr>
           <w:rFonts w:eastAsia="Times New Roman"/>
@@ -2021,25 +1911,7 @@
           <w:szCs w:val="28"/>
           <w:lang w:eastAsia="ru-RU"/>
         </w:rPr>
-        <w:t xml:space="preserve">  Приложение 3. Эскиз размещения элементов …………………</w:t>
-      </w:r>
-      <w:proofErr w:type="gramStart"/>
-      <w:r>
-        <w:rPr>
-          <w:rFonts w:eastAsia="Times New Roman"/>
-          <w:szCs w:val="28"/>
-          <w:lang w:eastAsia="ru-RU"/>
-        </w:rPr>
-        <w:t>…….</w:t>
-      </w:r>
-      <w:proofErr w:type="gramEnd"/>
-      <w:r>
-        <w:rPr>
-          <w:rFonts w:eastAsia="Times New Roman"/>
-          <w:szCs w:val="28"/>
-          <w:lang w:eastAsia="ru-RU"/>
-        </w:rPr>
-        <w:t>.</w:t>
+        <w:t xml:space="preserve">  Приложение 3. Эскиз размещения элементов ………………………..</w:t>
       </w:r>
       <w:r>
         <w:rPr>
@@ -2141,14 +2013,12 @@
         </w:rPr>
         <w:t>U</w:t>
       </w:r>
-      <w:proofErr w:type="spellStart"/>
       <w:r>
         <w:rPr>
           <w:vertAlign w:val="subscript"/>
         </w:rPr>
         <w:t>вх</w:t>
       </w:r>
-      <w:proofErr w:type="spellEnd"/>
       <w:r>
         <w:t xml:space="preserve"> = </w:t>
       </w:r>
@@ -2223,14 +2093,12 @@
         </w:rPr>
         <w:t>U</w:t>
       </w:r>
-      <w:proofErr w:type="spellStart"/>
       <w:r>
         <w:rPr>
           <w:vertAlign w:val="subscript"/>
         </w:rPr>
         <w:t>вых</w:t>
       </w:r>
-      <w:proofErr w:type="spellEnd"/>
       <w:r>
         <w:t xml:space="preserve">= </w:t>
       </w:r>
@@ -2420,10 +2288,10 @@
             <v:path o:extrusionok="f" gradientshapeok="t" o:connecttype="rect"/>
             <o:lock v:ext="edit" aspectratio="t"/>
           </v:shapetype>
-          <v:shape id="_x0000_i1025" type="#_x0000_t75" style="width:402.85pt;height:106.95pt" o:ole="">
+          <v:shape id="_x0000_i1025" type="#_x0000_t75" style="width:403.2pt;height:106.8pt" o:ole="">
             <v:imagedata r:id="rId8" o:title=""/>
           </v:shape>
-          <o:OLEObject Type="Embed" ProgID="Visio.Drawing.11" ShapeID="_x0000_i1025" DrawAspect="Content" ObjectID="_1713725293" r:id="rId9"/>
+          <o:OLEObject Type="Embed" ProgID="Visio.Drawing.11" ShapeID="_x0000_i1025" DrawAspect="Content" ObjectID="_1713872960" r:id="rId9"/>
         </w:object>
       </w:r>
     </w:p>
@@ -2694,10 +2562,10 @@
       </w:r>
       <w:r>
         <w:object w:dxaOrig="8077" w:dyaOrig="5058" w14:anchorId="184423CB">
-          <v:shape id="_x0000_i1026" type="#_x0000_t75" style="width:402.85pt;height:253.85pt" o:ole="">
+          <v:shape id="_x0000_i1026" type="#_x0000_t75" style="width:403.2pt;height:253.8pt" o:ole="">
             <v:imagedata r:id="rId10" o:title=""/>
           </v:shape>
-          <o:OLEObject Type="Embed" ProgID="Visio.Drawing.11" ShapeID="_x0000_i1026" DrawAspect="Content" ObjectID="_1713725294" r:id="rId11"/>
+          <o:OLEObject Type="Embed" ProgID="Visio.Drawing.11" ShapeID="_x0000_i1026" DrawAspect="Content" ObjectID="_1713872961" r:id="rId11"/>
         </w:object>
       </w:r>
     </w:p>
@@ -6737,10 +6605,10 @@
           <w:lang w:val="en-US"/>
         </w:rPr>
         <w:object w:dxaOrig="1260" w:dyaOrig="660" w14:anchorId="10C98BED">
-          <v:shape id="_x0000_i1027" type="#_x0000_t75" style="width:62.85pt;height:32.9pt" o:ole="">
+          <v:shape id="_x0000_i1027" type="#_x0000_t75" style="width:63pt;height:33pt" o:ole="">
             <v:imagedata r:id="rId14" o:title=""/>
           </v:shape>
-          <o:OLEObject Type="Embed" ProgID="Equation.3" ShapeID="_x0000_i1027" DrawAspect="Content" ObjectID="_1713725295" r:id="rId15"/>
+          <o:OLEObject Type="Embed" ProgID="Equation.3" ShapeID="_x0000_i1027" DrawAspect="Content" ObjectID="_1713872962" r:id="rId15"/>
         </w:object>
       </w:r>
       <w:r>
@@ -7776,6 +7644,14 @@
           <w:szCs w:val="28"/>
         </w:rPr>
       </w:pPr>
+      <w:r>
+        <w:rPr>
+          <w:rFonts w:ascii="Times New Roman" w:eastAsia="Times New Roman" w:hAnsi="Times New Roman" w:cs="Times New Roman"/>
+          <w:sz w:val="28"/>
+          <w:szCs w:val="28"/>
+        </w:rPr>
+        <w:tab/>
+      </w:r>
     </w:p>
     <w:p>
       <w:pPr>
@@ -21601,7 +21477,7 @@
 </file>
 
 <file path=word/endnotes.xml><?xml version="1.0" encoding="utf-8"?>
-<w:endnotes xmlns:wpc="http://schemas.microsoft.com/office/word/2010/wordprocessingCanvas" xmlns:cx="http://schemas.microsoft.com/office/drawing/2014/chartex" xmlns:cx1="http://schemas.microsoft.com/office/drawing/2015/9/8/chartex" xmlns:cx2="http://schemas.microsoft.com/office/drawing/2015/10/21/chartex" xmlns:cx3="http://schemas.microsoft.com/office/drawing/2016/5/9/chartex" xmlns:cx4="http://schemas.microsoft.com/office/drawing/2016/5/10/chartex" xmlns:cx5="http://schemas.microsoft.com/office/drawing/2016/5/11/chartex" xmlns:cx6="http://schemas.microsoft.com/office/drawing/2016/5/12/chartex" xmlns:cx7="http://schemas.microsoft.com/office/drawing/2016/5/13/chartex" xmlns:cx8="http://schemas.microsoft.com/office/drawing/2016/5/14/chartex" xmlns:mc="http://schemas.openxmlformats.org/markup-compatibility/2006" xmlns:aink="http://schemas.microsoft.com/office/drawing/2016/ink" xmlns:am3d="http://schemas.microsoft.com/office/drawing/2017/model3d" xmlns:o="urn:schemas-microsoft-com:office:office" xmlns:r="http://schemas.openxmlformats.org/officeDocument/2006/relationships" xmlns:m="http://schemas.openxmlformats.org/officeDocument/2006/math" xmlns:v="urn:schemas-microsoft-com:vml" xmlns:wp14="http://schemas.microsoft.com/office/word/2010/wordprocessingDrawing" xmlns:wp="http://schemas.openxmlformats.org/drawingml/2006/wordprocessingDrawing" xmlns:w10="urn:schemas-microsoft-com:office:word" xmlns:w="http://schemas.openxmlformats.org/wordprocessingml/2006/main" xmlns:w14="http://schemas.microsoft.com/office/word/2010/wordml" xmlns:w15="http://schemas.microsoft.com/office/word/2012/wordml" xmlns:w16cex="http://schemas.microsoft.com/office/word/2018/wordml/cex" xmlns:w16cid="http://schemas.microsoft.com/office/word/2016/wordml/cid" xmlns:w16="http://schemas.microsoft.com/office/word/2018/wordml" xmlns:w16sdtdh="http://schemas.microsoft.com/office/word/2020/wordml/sdtdatahash" xmlns:w16se="http://schemas.microsoft.com/office/word/2015/wordml/symex" xmlns:wpg="http://schemas.microsoft.com/office/word/2010/wordprocessingGroup" xmlns:wpi="http://schemas.microsoft.com/office/word/2010/wordprocessingInk" xmlns:wne="http://schemas.microsoft.com/office/word/2006/wordml" xmlns:wps="http://schemas.microsoft.com/office/word/2010/wordprocessingShape" mc:Ignorable="w14 w15 w16se w16cid w16 w16cex w16sdtdh wp14">
+<w:endnotes xmlns:wpc="http://schemas.microsoft.com/office/word/2010/wordprocessingCanvas" xmlns:cx="http://schemas.microsoft.com/office/drawing/2014/chartex" xmlns:cx1="http://schemas.microsoft.com/office/drawing/2015/9/8/chartex" xmlns:cx2="http://schemas.microsoft.com/office/drawing/2015/10/21/chartex" xmlns:cx3="http://schemas.microsoft.com/office/drawing/2016/5/9/chartex" xmlns:cx4="http://schemas.microsoft.com/office/drawing/2016/5/10/chartex" xmlns:cx5="http://schemas.microsoft.com/office/drawing/2016/5/11/chartex" xmlns:cx6="http://schemas.microsoft.com/office/drawing/2016/5/12/chartex" xmlns:cx7="http://schemas.microsoft.com/office/drawing/2016/5/13/chartex" xmlns:cx8="http://schemas.microsoft.com/office/drawing/2016/5/14/chartex" xmlns:mc="http://schemas.openxmlformats.org/markup-compatibility/2006" xmlns:aink="http://schemas.microsoft.com/office/drawing/2016/ink" xmlns:am3d="http://schemas.microsoft.com/office/drawing/2017/model3d" xmlns:o="urn:schemas-microsoft-com:office:office" xmlns:oel="http://schemas.microsoft.com/office/2019/extlst" xmlns:r="http://schemas.openxmlformats.org/officeDocument/2006/relationships" xmlns:m="http://schemas.openxmlformats.org/officeDocument/2006/math" xmlns:v="urn:schemas-microsoft-com:vml" xmlns:wp14="http://schemas.microsoft.com/office/word/2010/wordprocessingDrawing" xmlns:wp="http://schemas.openxmlformats.org/drawingml/2006/wordprocessingDrawing" xmlns:w10="urn:schemas-microsoft-com:office:word" xmlns:w="http://schemas.openxmlformats.org/wordprocessingml/2006/main" xmlns:w14="http://schemas.microsoft.com/office/word/2010/wordml" xmlns:w15="http://schemas.microsoft.com/office/word/2012/wordml" xmlns:w16cex="http://schemas.microsoft.com/office/word/2018/wordml/cex" xmlns:w16cid="http://schemas.microsoft.com/office/word/2016/wordml/cid" xmlns:w16="http://schemas.microsoft.com/office/word/2018/wordml" xmlns:w16sdtdh="http://schemas.microsoft.com/office/word/2020/wordml/sdtdatahash" xmlns:w16se="http://schemas.microsoft.com/office/word/2015/wordml/symex" xmlns:wpg="http://schemas.microsoft.com/office/word/2010/wordprocessingGroup" xmlns:wpi="http://schemas.microsoft.com/office/word/2010/wordprocessingInk" xmlns:wne="http://schemas.microsoft.com/office/word/2006/wordml" xmlns:wps="http://schemas.microsoft.com/office/word/2010/wordprocessingShape" mc:Ignorable="w14 w15 w16se w16cid w16 w16cex w16sdtdh wp14">
   <w:endnote w:type="separator" w:id="-1">
     <w:p>
       <w:pPr>
@@ -21626,7 +21502,7 @@
 </file>
 
 <file path=word/footer1.xml><?xml version="1.0" encoding="utf-8"?>
-<w:ftr xmlns:wpc="http://schemas.microsoft.com/office/word/2010/wordprocessingCanvas" xmlns:cx="http://schemas.microsoft.com/office/drawing/2014/chartex" xmlns:cx1="http://schemas.microsoft.com/office/drawing/2015/9/8/chartex" xmlns:cx2="http://schemas.microsoft.com/office/drawing/2015/10/21/chartex" xmlns:cx3="http://schemas.microsoft.com/office/drawing/2016/5/9/chartex" xmlns:cx4="http://schemas.microsoft.com/office/drawing/2016/5/10/chartex" xmlns:cx5="http://schemas.microsoft.com/office/drawing/2016/5/11/chartex" xmlns:cx6="http://schemas.microsoft.com/office/drawing/2016/5/12/chartex" xmlns:cx7="http://schemas.microsoft.com/office/drawing/2016/5/13/chartex" xmlns:cx8="http://schemas.microsoft.com/office/drawing/2016/5/14/chartex" xmlns:mc="http://schemas.openxmlformats.org/markup-compatibility/2006" xmlns:aink="http://schemas.microsoft.com/office/drawing/2016/ink" xmlns:am3d="http://schemas.microsoft.com/office/drawing/2017/model3d" xmlns:o="urn:schemas-microsoft-com:office:office" xmlns:r="http://schemas.openxmlformats.org/officeDocument/2006/relationships" xmlns:m="http://schemas.openxmlformats.org/officeDocument/2006/math" xmlns:v="urn:schemas-microsoft-com:vml" xmlns:wp14="http://schemas.microsoft.com/office/word/2010/wordprocessingDrawing" xmlns:wp="http://schemas.openxmlformats.org/drawingml/2006/wordprocessingDrawing" xmlns:w10="urn:schemas-microsoft-com:office:word" xmlns:w="http://schemas.openxmlformats.org/wordprocessingml/2006/main" xmlns:w14="http://schemas.microsoft.com/office/word/2010/wordml" xmlns:w15="http://schemas.microsoft.com/office/word/2012/wordml" xmlns:w16cex="http://schemas.microsoft.com/office/word/2018/wordml/cex" xmlns:w16cid="http://schemas.microsoft.com/office/word/2016/wordml/cid" xmlns:w16="http://schemas.microsoft.com/office/word/2018/wordml" xmlns:w16sdtdh="http://schemas.microsoft.com/office/word/2020/wordml/sdtdatahash" xmlns:w16se="http://schemas.microsoft.com/office/word/2015/wordml/symex" xmlns:wpg="http://schemas.microsoft.com/office/word/2010/wordprocessingGroup" xmlns:wpi="http://schemas.microsoft.com/office/word/2010/wordprocessingInk" xmlns:wne="http://schemas.microsoft.com/office/word/2006/wordml" xmlns:wps="http://schemas.microsoft.com/office/word/2010/wordprocessingShape" mc:Ignorable="w14 w15 w16se w16cid w16 w16cex w16sdtdh wp14">
+<w:ftr xmlns:wpc="http://schemas.microsoft.com/office/word/2010/wordprocessingCanvas" xmlns:cx="http://schemas.microsoft.com/office/drawing/2014/chartex" xmlns:cx1="http://schemas.microsoft.com/office/drawing/2015/9/8/chartex" xmlns:cx2="http://schemas.microsoft.com/office/drawing/2015/10/21/chartex" xmlns:cx3="http://schemas.microsoft.com/office/drawing/2016/5/9/chartex" xmlns:cx4="http://schemas.microsoft.com/office/drawing/2016/5/10/chartex" xmlns:cx5="http://schemas.microsoft.com/office/drawing/2016/5/11/chartex" xmlns:cx6="http://schemas.microsoft.com/office/drawing/2016/5/12/chartex" xmlns:cx7="http://schemas.microsoft.com/office/drawing/2016/5/13/chartex" xmlns:cx8="http://schemas.microsoft.com/office/drawing/2016/5/14/chartex" xmlns:mc="http://schemas.openxmlformats.org/markup-compatibility/2006" xmlns:aink="http://schemas.microsoft.com/office/drawing/2016/ink" xmlns:am3d="http://schemas.microsoft.com/office/drawing/2017/model3d" xmlns:o="urn:schemas-microsoft-com:office:office" xmlns:oel="http://schemas.microsoft.com/office/2019/extlst" xmlns:r="http://schemas.openxmlformats.org/officeDocument/2006/relationships" xmlns:m="http://schemas.openxmlformats.org/officeDocument/2006/math" xmlns:v="urn:schemas-microsoft-com:vml" xmlns:wp14="http://schemas.microsoft.com/office/word/2010/wordprocessingDrawing" xmlns:wp="http://schemas.openxmlformats.org/drawingml/2006/wordprocessingDrawing" xmlns:w10="urn:schemas-microsoft-com:office:word" xmlns:w="http://schemas.openxmlformats.org/wordprocessingml/2006/main" xmlns:w14="http://schemas.microsoft.com/office/word/2010/wordml" xmlns:w15="http://schemas.microsoft.com/office/word/2012/wordml" xmlns:w16cex="http://schemas.microsoft.com/office/word/2018/wordml/cex" xmlns:w16cid="http://schemas.microsoft.com/office/word/2016/wordml/cid" xmlns:w16="http://schemas.microsoft.com/office/word/2018/wordml" xmlns:w16sdtdh="http://schemas.microsoft.com/office/word/2020/wordml/sdtdatahash" xmlns:w16se="http://schemas.microsoft.com/office/word/2015/wordml/symex" xmlns:wpg="http://schemas.microsoft.com/office/word/2010/wordprocessingGroup" xmlns:wpi="http://schemas.microsoft.com/office/word/2010/wordprocessingInk" xmlns:wne="http://schemas.microsoft.com/office/word/2006/wordml" xmlns:wps="http://schemas.microsoft.com/office/word/2010/wordprocessingShape" mc:Ignorable="w14 w15 w16se w16cid w16 w16cex w16sdtdh wp14">
   <w:sdt>
     <w:sdtPr>
       <w:id w:val="1978177055"/>
@@ -21683,7 +21559,7 @@
 </file>
 
 <file path=word/footnotes.xml><?xml version="1.0" encoding="utf-8"?>
-<w:footnotes xmlns:wpc="http://schemas.microsoft.com/office/word/2010/wordprocessingCanvas" xmlns:cx="http://schemas.microsoft.com/office/drawing/2014/chartex" xmlns:cx1="http://schemas.microsoft.com/office/drawing/2015/9/8/chartex" xmlns:cx2="http://schemas.microsoft.com/office/drawing/2015/10/21/chartex" xmlns:cx3="http://schemas.microsoft.com/office/drawing/2016/5/9/chartex" xmlns:cx4="http://schemas.microsoft.com/office/drawing/2016/5/10/chartex" xmlns:cx5="http://schemas.microsoft.com/office/drawing/2016/5/11/chartex" xmlns:cx6="http://schemas.microsoft.com/office/drawing/2016/5/12/chartex" xmlns:cx7="http://schemas.microsoft.com/office/drawing/2016/5/13/chartex" xmlns:cx8="http://schemas.microsoft.com/office/drawing/2016/5/14/chartex" xmlns:mc="http://schemas.openxmlformats.org/markup-compatibility/2006" xmlns:aink="http://schemas.microsoft.com/office/drawing/2016/ink" xmlns:am3d="http://schemas.microsoft.com/office/drawing/2017/model3d" xmlns:o="urn:schemas-microsoft-com:office:office" xmlns:r="http://schemas.openxmlformats.org/officeDocument/2006/relationships" xmlns:m="http://schemas.openxmlformats.org/officeDocument/2006/math" xmlns:v="urn:schemas-microsoft-com:vml" xmlns:wp14="http://schemas.microsoft.com/office/word/2010/wordprocessingDrawing" xmlns:wp="http://schemas.openxmlformats.org/drawingml/2006/wordprocessingDrawing" xmlns:w10="urn:schemas-microsoft-com:office:word" xmlns:w="http://schemas.openxmlformats.org/wordprocessingml/2006/main" xmlns:w14="http://schemas.microsoft.com/office/word/2010/wordml" xmlns:w15="http://schemas.microsoft.com/office/word/2012/wordml" xmlns:w16cex="http://schemas.microsoft.com/office/word/2018/wordml/cex" xmlns:w16cid="http://schemas.microsoft.com/office/word/2016/wordml/cid" xmlns:w16="http://schemas.microsoft.com/office/word/2018/wordml" xmlns:w16sdtdh="http://schemas.microsoft.com/office/word/2020/wordml/sdtdatahash" xmlns:w16se="http://schemas.microsoft.com/office/word/2015/wordml/symex" xmlns:wpg="http://schemas.microsoft.com/office/word/2010/wordprocessingGroup" xmlns:wpi="http://schemas.microsoft.com/office/word/2010/wordprocessingInk" xmlns:wne="http://schemas.microsoft.com/office/word/2006/wordml" xmlns:wps="http://schemas.microsoft.com/office/word/2010/wordprocessingShape" mc:Ignorable="w14 w15 w16se w16cid w16 w16cex w16sdtdh wp14">
+<w:footnotes xmlns:wpc="http://schemas.microsoft.com/office/word/2010/wordprocessingCanvas" xmlns:cx="http://schemas.microsoft.com/office/drawing/2014/chartex" xmlns:cx1="http://schemas.microsoft.com/office/drawing/2015/9/8/chartex" xmlns:cx2="http://schemas.microsoft.com/office/drawing/2015/10/21/chartex" xmlns:cx3="http://schemas.microsoft.com/office/drawing/2016/5/9/chartex" xmlns:cx4="http://schemas.microsoft.com/office/drawing/2016/5/10/chartex" xmlns:cx5="http://schemas.microsoft.com/office/drawing/2016/5/11/chartex" xmlns:cx6="http://schemas.microsoft.com/office/drawing/2016/5/12/chartex" xmlns:cx7="http://schemas.microsoft.com/office/drawing/2016/5/13/chartex" xmlns:cx8="http://schemas.microsoft.com/office/drawing/2016/5/14/chartex" xmlns:mc="http://schemas.openxmlformats.org/markup-compatibility/2006" xmlns:aink="http://schemas.microsoft.com/office/drawing/2016/ink" xmlns:am3d="http://schemas.microsoft.com/office/drawing/2017/model3d" xmlns:o="urn:schemas-microsoft-com:office:office" xmlns:oel="http://schemas.microsoft.com/office/2019/extlst" xmlns:r="http://schemas.openxmlformats.org/officeDocument/2006/relationships" xmlns:m="http://schemas.openxmlformats.org/officeDocument/2006/math" xmlns:v="urn:schemas-microsoft-com:vml" xmlns:wp14="http://schemas.microsoft.com/office/word/2010/wordprocessingDrawing" xmlns:wp="http://schemas.openxmlformats.org/drawingml/2006/wordprocessingDrawing" xmlns:w10="urn:schemas-microsoft-com:office:word" xmlns:w="http://schemas.openxmlformats.org/wordprocessingml/2006/main" xmlns:w14="http://schemas.microsoft.com/office/word/2010/wordml" xmlns:w15="http://schemas.microsoft.com/office/word/2012/wordml" xmlns:w16cex="http://schemas.microsoft.com/office/word/2018/wordml/cex" xmlns:w16cid="http://schemas.microsoft.com/office/word/2016/wordml/cid" xmlns:w16="http://schemas.microsoft.com/office/word/2018/wordml" xmlns:w16sdtdh="http://schemas.microsoft.com/office/word/2020/wordml/sdtdatahash" xmlns:w16se="http://schemas.microsoft.com/office/word/2015/wordml/symex" xmlns:wpg="http://schemas.microsoft.com/office/word/2010/wordprocessingGroup" xmlns:wpi="http://schemas.microsoft.com/office/word/2010/wordprocessingInk" xmlns:wne="http://schemas.microsoft.com/office/word/2006/wordml" xmlns:wps="http://schemas.microsoft.com/office/word/2010/wordprocessingShape" mc:Ignorable="w14 w15 w16se w16cid w16 w16cex w16sdtdh wp14">
   <w:footnote w:type="separator" w:id="-1">
     <w:p>
       <w:pPr>
@@ -21708,7 +21584,7 @@
 </file>
 
 <file path=word/numbering.xml><?xml version="1.0" encoding="utf-8"?>
-<w:numbering xmlns:wpc="http://schemas.microsoft.com/office/word/2010/wordprocessingCanvas" xmlns:cx="http://schemas.microsoft.com/office/drawing/2014/chartex" xmlns:cx1="http://schemas.microsoft.com/office/drawing/2015/9/8/chartex" xmlns:cx2="http://schemas.microsoft.com/office/drawing/2015/10/21/chartex" xmlns:cx3="http://schemas.microsoft.com/office/drawing/2016/5/9/chartex" xmlns:cx4="http://schemas.microsoft.com/office/drawing/2016/5/10/chartex" xmlns:cx5="http://schemas.microsoft.com/office/drawing/2016/5/11/chartex" xmlns:cx6="http://schemas.microsoft.com/office/drawing/2016/5/12/chartex" xmlns:cx7="http://schemas.microsoft.com/office/drawing/2016/5/13/chartex" xmlns:cx8="http://schemas.microsoft.com/office/drawing/2016/5/14/chartex" xmlns:mc="http://schemas.openxmlformats.org/markup-compatibility/2006" xmlns:aink="http://schemas.microsoft.com/office/drawing/2016/ink" xmlns:am3d="http://schemas.microsoft.com/office/drawing/2017/model3d" xmlns:o="urn:schemas-microsoft-com:office:office" xmlns:r="http://schemas.openxmlformats.org/officeDocument/2006/relationships" xmlns:m="http://schemas.openxmlformats.org/officeDocument/2006/math" xmlns:v="urn:schemas-microsoft-com:vml" xmlns:wp14="http://schemas.microsoft.com/office/word/2010/wordprocessingDrawing" xmlns:wp="http://schemas.openxmlformats.org/drawingml/2006/wordprocessingDrawing" xmlns:w10="urn:schemas-microsoft-com:office:word" xmlns:w="http://schemas.openxmlformats.org/wordprocessingml/2006/main" xmlns:w14="http://schemas.microsoft.com/office/word/2010/wordml" xmlns:w15="http://schemas.microsoft.com/office/word/2012/wordml" xmlns:w16cex="http://schemas.microsoft.com/office/word/2018/wordml/cex" xmlns:w16cid="http://schemas.microsoft.com/office/word/2016/wordml/cid" xmlns:w16="http://schemas.microsoft.com/office/word/2018/wordml" xmlns:w16sdtdh="http://schemas.microsoft.com/office/word/2020/wordml/sdtdatahash" xmlns:w16se="http://schemas.microsoft.com/office/word/2015/wordml/symex" xmlns:wpg="http://schemas.microsoft.com/office/word/2010/wordprocessingGroup" xmlns:wpi="http://schemas.microsoft.com/office/word/2010/wordprocessingInk" xmlns:wne="http://schemas.microsoft.com/office/word/2006/wordml" xmlns:wps="http://schemas.microsoft.com/office/word/2010/wordprocessingShape" mc:Ignorable="w14 w15 w16se w16cid w16 w16cex w16sdtdh wp14">
+<w:numbering xmlns:wpc="http://schemas.microsoft.com/office/word/2010/wordprocessingCanvas" xmlns:cx="http://schemas.microsoft.com/office/drawing/2014/chartex" xmlns:cx1="http://schemas.microsoft.com/office/drawing/2015/9/8/chartex" xmlns:cx2="http://schemas.microsoft.com/office/drawing/2015/10/21/chartex" xmlns:cx3="http://schemas.microsoft.com/office/drawing/2016/5/9/chartex" xmlns:cx4="http://schemas.microsoft.com/office/drawing/2016/5/10/chartex" xmlns:cx5="http://schemas.microsoft.com/office/drawing/2016/5/11/chartex" xmlns:cx6="http://schemas.microsoft.com/office/drawing/2016/5/12/chartex" xmlns:cx7="http://schemas.microsoft.com/office/drawing/2016/5/13/chartex" xmlns:cx8="http://schemas.microsoft.com/office/drawing/2016/5/14/chartex" xmlns:mc="http://schemas.openxmlformats.org/markup-compatibility/2006" xmlns:aink="http://schemas.microsoft.com/office/drawing/2016/ink" xmlns:am3d="http://schemas.microsoft.com/office/drawing/2017/model3d" xmlns:o="urn:schemas-microsoft-com:office:office" xmlns:oel="http://schemas.microsoft.com/office/2019/extlst" xmlns:r="http://schemas.openxmlformats.org/officeDocument/2006/relationships" xmlns:m="http://schemas.openxmlformats.org/officeDocument/2006/math" xmlns:v="urn:schemas-microsoft-com:vml" xmlns:wp14="http://schemas.microsoft.com/office/word/2010/wordprocessingDrawing" xmlns:wp="http://schemas.openxmlformats.org/drawingml/2006/wordprocessingDrawing" xmlns:w10="urn:schemas-microsoft-com:office:word" xmlns:w="http://schemas.openxmlformats.org/wordprocessingml/2006/main" xmlns:w14="http://schemas.microsoft.com/office/word/2010/wordml" xmlns:w15="http://schemas.microsoft.com/office/word/2012/wordml" xmlns:w16cex="http://schemas.microsoft.com/office/word/2018/wordml/cex" xmlns:w16cid="http://schemas.microsoft.com/office/word/2016/wordml/cid" xmlns:w16="http://schemas.microsoft.com/office/word/2018/wordml" xmlns:w16sdtdh="http://schemas.microsoft.com/office/word/2020/wordml/sdtdatahash" xmlns:w16se="http://schemas.microsoft.com/office/word/2015/wordml/symex" xmlns:wpg="http://schemas.microsoft.com/office/word/2010/wordprocessingGroup" xmlns:wpi="http://schemas.microsoft.com/office/word/2010/wordprocessingInk" xmlns:wne="http://schemas.microsoft.com/office/word/2006/wordml" xmlns:wps="http://schemas.microsoft.com/office/word/2010/wordprocessingShape" mc:Ignorable="w14 w15 w16se w16cid w16 w16cex w16sdtdh wp14">
   <w:abstractNum w:abstractNumId="0" w15:restartNumberingAfterBreak="0">
     <w:nsid w:val="FFFFFFFE"/>
     <w:multiLevelType w:val="singleLevel"/>
@@ -22402,28 +22278,28 @@
       </w:pPr>
     </w:lvl>
   </w:abstractNum>
-  <w:num w:numId="1">
+  <w:num w:numId="1" w16cid:durableId="898709980">
     <w:abstractNumId w:val="4"/>
   </w:num>
-  <w:num w:numId="2">
+  <w:num w:numId="2" w16cid:durableId="11147689">
     <w:abstractNumId w:val="6"/>
   </w:num>
-  <w:num w:numId="3">
+  <w:num w:numId="3" w16cid:durableId="999624102">
     <w:abstractNumId w:val="3"/>
   </w:num>
-  <w:num w:numId="4">
+  <w:num w:numId="4" w16cid:durableId="1622223422">
     <w:abstractNumId w:val="0"/>
   </w:num>
-  <w:num w:numId="5">
+  <w:num w:numId="5" w16cid:durableId="1166360440">
     <w:abstractNumId w:val="5"/>
   </w:num>
-  <w:num w:numId="6">
+  <w:num w:numId="6" w16cid:durableId="350424823">
     <w:abstractNumId w:val="2"/>
   </w:num>
-  <w:num w:numId="7">
+  <w:num w:numId="7" w16cid:durableId="1754931587">
     <w:abstractNumId w:val="7"/>
   </w:num>
-  <w:num w:numId="8">
+  <w:num w:numId="8" w16cid:durableId="882597370">
     <w:abstractNumId w:val="1"/>
   </w:num>
 </w:numbering>
@@ -22601,7 +22477,7 @@
     <w:lsdException w:name="Table Web 2" w:semiHidden="1" w:unhideWhenUsed="1"/>
     <w:lsdException w:name="Table Web 3" w:semiHidden="1" w:unhideWhenUsed="1"/>
     <w:lsdException w:name="Balloon Text" w:semiHidden="1" w:unhideWhenUsed="1"/>
-    <w:lsdException w:name="Table Grid" w:semiHidden="1" w:uiPriority="39" w:unhideWhenUsed="1"/>
+    <w:lsdException w:name="Table Grid" w:uiPriority="39"/>
     <w:lsdException w:name="Table Theme" w:semiHidden="1" w:unhideWhenUsed="1"/>
     <w:lsdException w:name="Placeholder Text" w:semiHidden="1"/>
     <w:lsdException w:name="No Spacing" w:uiPriority="1" w:qFormat="1"/>
